--- a/Construccion y Pruebas/Manual Usr del SE.docx
+++ b/Construccion y Pruebas/Manual Usr del SE.docx
@@ -3,9 +3,885 @@
 <w:document xmlns:wpc="http://schemas.microsoft.com/office/word/2010/wordprocessingCanvas" xmlns:cx="http://schemas.microsoft.com/office/drawing/2014/chartex" xmlns:cx1="http://schemas.microsoft.com/office/drawing/2015/9/8/chartex" xmlns:cx2="http://schemas.microsoft.com/office/drawing/2015/10/21/chartex" xmlns:cx3="http://schemas.microsoft.com/office/drawing/2016/5/9/chartex" xmlns:cx4="http://schemas.microsoft.com/office/drawing/2016/5/10/chartex" xmlns:cx5="http://schemas.microsoft.com/office/drawing/2016/5/11/chartex" xmlns:cx6="http://schemas.microsoft.com/office/drawing/2016/5/12/chartex" xmlns:cx7="http://schemas.microsoft.com/office/drawing/2016/5/13/chartex" xmlns:cx8="http://schemas.microsoft.com/office/drawing/2016/5/14/chartex" xmlns:mc="http://schemas.openxmlformats.org/markup-compatibility/2006" xmlns:aink="http://schemas.microsoft.com/office/drawing/2016/ink" xmlns:am3d="http://schemas.microsoft.com/office/drawing/2017/model3d" xmlns:o="urn:schemas-microsoft-com:office:office" xmlns:oel="http://schemas.microsoft.com/office/2019/extlst" xmlns:r="http://schemas.openxmlformats.org/officeDocument/2006/relationships" xmlns:m="http://schemas.openxmlformats.org/officeDocument/2006/math" xmlns:v="urn:schemas-microsoft-com:vml" xmlns:wp14="http://schemas.microsoft.com/office/word/2010/wordprocessingDrawing" xmlns:wp="http://schemas.openxmlformats.org/drawingml/2006/wordprocessingDrawing" xmlns:w10="urn:schemas-microsoft-com:office:word" xmlns:w="http://schemas.openxmlformats.org/wordprocessingml/2006/main" xmlns:w14="http://schemas.microsoft.com/office/word/2010/wordml" xmlns:w15="http://schemas.microsoft.com/office/word/2012/wordml" xmlns:w16cex="http://schemas.microsoft.com/office/word/2018/wordml/cex" xmlns:w16cid="http://schemas.microsoft.com/office/word/2016/wordml/cid" xmlns:w16="http://schemas.microsoft.com/office/word/2018/wordml" xmlns:w16sdtdh="http://schemas.microsoft.com/office/word/2020/wordml/sdtdatahash" xmlns:w16se="http://schemas.microsoft.com/office/word/2015/wordml/symex" xmlns:wpg="http://schemas.microsoft.com/office/word/2010/wordprocessingGroup" xmlns:wpi="http://schemas.microsoft.com/office/word/2010/wordprocessingInk" xmlns:wne="http://schemas.microsoft.com/office/word/2006/wordml" xmlns:wps="http://schemas.microsoft.com/office/word/2010/wordprocessingShape" mc:Ignorable="w14 w15 w16se w16cid w16 w16cex w16sdtdh wp14">
   <w:body>
     <w:p>
-      <w:r>
-        <w:t>Este es opcional</w:t>
-      </w:r>
+      <w:pPr>
+        <w:rPr>
+          <w:color w:val="FF0000"/>
+          <w:sz w:val="24"/>
+          <w:szCs w:val="24"/>
+        </w:rPr>
+      </w:pPr>
+      <w:r>
+        <w:rPr>
+          <w:b/>
+          <w:bCs/>
+          <w:sz w:val="28"/>
+          <w:szCs w:val="28"/>
+        </w:rPr>
+        <w:t>L</w:t>
+      </w:r>
+      <w:r>
+        <w:rPr>
+          <w:b/>
+          <w:bCs/>
+          <w:sz w:val="28"/>
+          <w:szCs w:val="28"/>
+        </w:rPr>
+        <w:t>á</w:t>
+      </w:r>
+      <w:r>
+        <w:rPr>
+          <w:b/>
+          <w:bCs/>
+          <w:sz w:val="28"/>
+          <w:szCs w:val="28"/>
+        </w:rPr>
+        <w:t xml:space="preserve">mpara SE -Manual de usuario </w:t>
+      </w:r>
+      <w:r>
+        <w:rPr>
+          <w:color w:val="FF0000"/>
+          <w:sz w:val="24"/>
+          <w:szCs w:val="24"/>
+        </w:rPr>
+        <w:t>(draft)</w:t>
+      </w:r>
+    </w:p>
+    <w:p>
+      <w:pPr>
+        <w:rPr>
+          <w:color w:val="7F7F7F" w:themeColor="text1" w:themeTint="80"/>
+          <w:sz w:val="20"/>
+          <w:szCs w:val="20"/>
+        </w:rPr>
+      </w:pPr>
+      <w:r>
+        <w:rPr>
+          <w:color w:val="7F7F7F" w:themeColor="text1" w:themeTint="80"/>
+          <w:sz w:val="20"/>
+          <w:szCs w:val="20"/>
+        </w:rPr>
+        <w:t>Versión 22-12-2022</w:t>
+      </w:r>
+    </w:p>
+    <w:p>
+      <w:pPr>
+        <w:rPr>
+          <w:b/>
+          <w:bCs/>
+          <w:color w:val="000000" w:themeColor="text1"/>
+          <w:sz w:val="24"/>
+          <w:szCs w:val="24"/>
+        </w:rPr>
+      </w:pPr>
+      <w:r>
+        <w:rPr>
+          <w:b/>
+          <w:bCs/>
+          <w:color w:val="000000" w:themeColor="text1"/>
+          <w:sz w:val="24"/>
+          <w:szCs w:val="24"/>
+        </w:rPr>
+        <w:t>Introducción</w:t>
+      </w:r>
+    </w:p>
+    <w:p>
+      <w:pPr>
+        <w:jc w:val="both"/>
+      </w:pPr>
+      <w:r>
+        <w:t>Bienvenidos al manual de usuario de la lámpara.</w:t>
+      </w:r>
+    </w:p>
+    <w:p>
+      <w:pPr>
+        <w:jc w:val="both"/>
+      </w:pPr>
+      <w:r>
+        <w:t>Este manual pretende aclarar la correcta utilización del sistema SMA</w:t>
+      </w:r>
+      <w:r>
+        <w:t xml:space="preserve"> para un estudio saludable</w:t>
+      </w:r>
+      <w:r>
+        <w:t>, tanto la sección de Lámpara (SMA-LAMP) como la de Interfaz gráfica de usuario (SMA-COMP).</w:t>
+      </w:r>
+      <w:r>
+        <w:t xml:space="preserve"> También cabe aclarar que el sistema está aún en fase de desarrollo, así </w:t>
+      </w:r>
+      <w:r>
+        <w:t>que,</w:t>
+      </w:r>
+      <w:r>
+        <w:t xml:space="preserve"> </w:t>
+      </w:r>
+      <w:r>
+        <w:t xml:space="preserve">si detectan errores, bugs o simplemente quieren añadir </w:t>
+      </w:r>
+      <w:r>
+        <w:t>comentarios y sugerencia</w:t>
+      </w:r>
+      <w:r>
+        <w:t>s</w:t>
+      </w:r>
+      <w:r>
+        <w:t>, comuníquenlas a</w:t>
+      </w:r>
+      <w:r>
+        <w:t>l jefe de proyecto</w:t>
+      </w:r>
+      <w:r>
+        <w:t xml:space="preserve"> </w:t>
+      </w:r>
+      <w:hyperlink r:id="rId5" w:history="1">
+        <w:r>
+          <w:rPr>
+            <w:rStyle w:val="Hipervnculo"/>
+          </w:rPr>
+          <w:t>alejandro.serranol@alumnos.upm.es</w:t>
+        </w:r>
+      </w:hyperlink>
+      <w:r>
+        <w:t>.</w:t>
+      </w:r>
+      <w:r>
+        <w:t xml:space="preserve"> Esto también significa que este manual puede sufrir pequeñas modificaciones sin previo aviso</w:t>
+      </w:r>
+      <w:r>
+        <w:t>, así que por favor consulte el manual con frecuencia si actualiza el software.</w:t>
+      </w:r>
+    </w:p>
+    <w:p>
+      <w:pPr>
+        <w:jc w:val="both"/>
+        <w:rPr>
+          <w:b/>
+          <w:bCs/>
+          <w:sz w:val="24"/>
+          <w:szCs w:val="24"/>
+        </w:rPr>
+      </w:pPr>
+      <w:r>
+        <w:rPr>
+          <w:b/>
+          <w:bCs/>
+          <w:sz w:val="24"/>
+          <w:szCs w:val="24"/>
+        </w:rPr>
+        <w:t>SMA-LAMP</w:t>
+      </w:r>
+    </w:p>
+    <w:p>
+      <w:pPr>
+        <w:jc w:val="both"/>
+      </w:pPr>
+      <w:r>
+        <w:t>Lo que se entiende como la lámpara en sí</w:t>
+      </w:r>
+      <w:r>
+        <w:t>, y es la que realmente monitoriza el entorno y controla los LEDes y el ventilador</w:t>
+      </w:r>
+      <w:r>
+        <w:t xml:space="preserve">. </w:t>
+      </w:r>
+      <w:r>
+        <w:t>El sistema puede soportar una alimentación de 12V y 0.5 amperios.</w:t>
+      </w:r>
+      <w:r>
+        <w:t xml:space="preserve"> Actualmente no existe un botón</w:t>
+      </w:r>
+      <w:r>
+        <w:t xml:space="preserve"> en la placa</w:t>
+      </w:r>
+      <w:r>
+        <w:t xml:space="preserve"> que permita el encendido y apagado manual del sistema</w:t>
+      </w:r>
+      <w:r>
+        <w:t>, sino que se utiliza un interruptor externo, y en su defecto</w:t>
+      </w:r>
+      <w:r>
+        <w:t xml:space="preserve"> se utiliza la técnica plug-in/out (conecta o desconecta de la corriente).</w:t>
+      </w:r>
+    </w:p>
+    <w:p>
+      <w:pPr>
+        <w:jc w:val="both"/>
+      </w:pPr>
+      <w:r>
+        <w:t xml:space="preserve">Al arrancar la primera vez el sistema encenderá los LEDes a blanco brillante (lo que en línea de comandos </w:t>
+      </w:r>
+      <w:r>
+        <w:t>sería</w:t>
+      </w:r>
+      <w:r>
+        <w:t xml:space="preserve"> </w:t>
+      </w:r>
+      <w:r>
+        <w:t>“255 255 255 31”</w:t>
+      </w:r>
+      <w:r>
+        <w:t xml:space="preserve"> por es bus SPI</w:t>
+      </w:r>
+      <w:r>
+        <w:t>)</w:t>
+      </w:r>
+      <w:r>
+        <w:t xml:space="preserve"> y con el ventilador apagado (intensidad “0”</w:t>
+      </w:r>
+      <w:r>
+        <w:t xml:space="preserve"> en el cable de CCP1</w:t>
+      </w:r>
+      <w:r>
+        <w:t>)</w:t>
+      </w:r>
+      <w:r>
+        <w:t xml:space="preserve"> que posteriormente pueden personalizarse de forma limitada mediante la interfaz gráfica de usuario de SMA-COMP</w:t>
+      </w:r>
+      <w:r>
+        <w:t>.</w:t>
+      </w:r>
+      <w:r>
+        <w:t xml:space="preserve"> Las siguientes veces que arranque s</w:t>
+      </w:r>
+      <w:r>
+        <w:t>eguirá</w:t>
+      </w:r>
+      <w:r>
+        <w:t xml:space="preserve"> con su configuración pre-apagado, manteniéndose los valores de ventilador y LEDes previos</w:t>
+      </w:r>
+      <w:r>
+        <w:t>, gracias a que se guardan en la memoria Flash del sistema</w:t>
+      </w:r>
+      <w:r>
+        <w:t>.</w:t>
+      </w:r>
+    </w:p>
+    <w:p>
+      <w:pPr>
+        <w:jc w:val="both"/>
+      </w:pPr>
+      <w:r>
+        <w:t>Posteriormente el SMA-LAMP procede a leer los sensores y comunicar los valores al SMA-COMP mediante la UART, que es el protocolo que se usa para comunicarse bidireccionalmente a la hora de enviar y recibir datos y comandos</w:t>
+      </w:r>
+      <w:r>
+        <w:t xml:space="preserve"> (para más detalle en los comandos, vea la sección SMA-COMP)</w:t>
+      </w:r>
+      <w:r>
+        <w:t>. Hay algunos sensores (como el de dióxido de carbono) que tardan su tiempo en arrancar y solo arrojan valores basura mientras tanto. Dichos sensores (así como aquellos que no pudieran ser inicializados) arrojan un valor -1 hasta entonces</w:t>
+      </w:r>
+      <w:r>
+        <w:t>.</w:t>
+      </w:r>
+      <w:r>
+        <w:t xml:space="preserve"> Aunque la lectura de sensores se realiza a diferentes frecuencias (por ejemplo, el ruido a 10 ms, mientras que el resto cada 5 segundos) </w:t>
+      </w:r>
+      <w:r>
+        <w:t xml:space="preserve">y algunas utilizan conexión por I2C en vez de </w:t>
+      </w:r>
+      <w:r>
+        <w:t>el envío de dichos valores se realiza cada 5 segundos (cada segundo en el caso del ruido</w:t>
+      </w:r>
+      <w:r>
+        <w:t>, que además no envía su valor, sino una categoría de intensidad más alta recibida en ese período</w:t>
+      </w:r>
+      <w:r>
+        <w:t>)</w:t>
+      </w:r>
+      <w:r>
+        <w:t xml:space="preserve"> utilizando la función printf que envía la cadena</w:t>
+      </w:r>
+      <w:r>
+        <w:t>:</w:t>
+      </w:r>
+    </w:p>
+    <w:p>
+      <w:pPr>
+        <w:jc w:val="both"/>
+        <w:rPr>
+          <w:i/>
+          <w:iCs/>
+          <w:sz w:val="20"/>
+          <w:szCs w:val="20"/>
+        </w:rPr>
+      </w:pPr>
+      <w:r>
+        <w:rPr>
+          <w:i/>
+          <w:iCs/>
+          <w:sz w:val="20"/>
+          <w:szCs w:val="20"/>
+        </w:rPr>
+        <w:t>“</w:t>
+      </w:r>
+      <w:r>
+        <w:rPr>
+          <w:i/>
+          <w:iCs/>
+          <w:sz w:val="20"/>
+          <w:szCs w:val="20"/>
+        </w:rPr>
+        <w:t>Ruido = categoria %d, humedad = %d %%, temperatura = %d %c C, CO2 = %d ppm, Luminosidad = %d lx</w:t>
+      </w:r>
+      <w:r>
+        <w:rPr>
+          <w:i/>
+          <w:iCs/>
+          <w:sz w:val="20"/>
+          <w:szCs w:val="20"/>
+        </w:rPr>
+        <w:t>”</w:t>
+      </w:r>
+    </w:p>
+    <w:p>
+      <w:pPr>
+        <w:jc w:val="both"/>
+      </w:pPr>
+      <w:r>
+        <w:t>La categoría de ruido puede ser</w:t>
+      </w:r>
+      <w:r>
+        <w:t xml:space="preserve"> “b” (bajo, hasta un valor de 400), “m” (medio, hasta un nivel de 900), “a” (alto, por encima de 900) y “E” (Error)</w:t>
+      </w:r>
+      <w:r>
+        <w:t>; mientras que el resto de valores son numéricos y se expresan en las unidades indicadas.</w:t>
+      </w:r>
+    </w:p>
+    <w:p>
+      <w:pPr>
+        <w:jc w:val="both"/>
+      </w:pPr>
+      <w:r>
+        <w:t xml:space="preserve">Por situaciones de debug, SMA-LAMP puede </w:t>
+      </w:r>
+      <w:r>
+        <w:t xml:space="preserve">también </w:t>
+      </w:r>
+      <w:r>
+        <w:t xml:space="preserve">enviar al SMA-COMP </w:t>
+      </w:r>
+      <w:r>
+        <w:t>diversos</w:t>
+      </w:r>
+      <w:r>
+        <w:t xml:space="preserve"> printf </w:t>
+      </w:r>
+      <w:r>
+        <w:t>que ayuda</w:t>
+      </w:r>
+      <w:r>
+        <w:t>n</w:t>
+      </w:r>
+      <w:r>
+        <w:t xml:space="preserve"> al usuario y al programador detectar errores en la ejecución</w:t>
+      </w:r>
+      <w:r>
+        <w:t xml:space="preserve"> en áreas sin mucho tráfico (no se incluyen printf en las áreas con interrupciones)</w:t>
+      </w:r>
+      <w:r>
+        <w:t>.</w:t>
+      </w:r>
+    </w:p>
+    <w:p>
+      <w:pPr>
+        <w:jc w:val="both"/>
+        <w:rPr>
+          <w:b/>
+          <w:bCs/>
+          <w:sz w:val="24"/>
+          <w:szCs w:val="24"/>
+        </w:rPr>
+      </w:pPr>
+      <w:r>
+        <w:rPr>
+          <w:b/>
+          <w:bCs/>
+          <w:sz w:val="24"/>
+          <w:szCs w:val="24"/>
+        </w:rPr>
+        <w:t>SMA-COMP</w:t>
+      </w:r>
+    </w:p>
+    <w:p>
+      <w:pPr>
+        <w:jc w:val="both"/>
+      </w:pPr>
+      <w:r>
+        <w:lastRenderedPageBreak/>
+        <w:t xml:space="preserve">El sistema </w:t>
+      </w:r>
+      <w:r>
+        <w:t xml:space="preserve">SMA-LAMP </w:t>
+      </w:r>
+      <w:r>
+        <w:t>responde a una serie de comandos pasados por la interfaz gráfica de usuario</w:t>
+      </w:r>
+      <w:r>
+        <w:t>, que además comunica a éste los niveles de ruido, humedad, temperatura, luminosidad y CO2 detectados para que a juicio del estudiante se realicen medidas correctivas (</w:t>
+      </w:r>
+      <w:r>
+        <w:t>ver sección MEDIDAS CORRECTIVAS</w:t>
+      </w:r>
+      <w:r>
+        <w:t>)</w:t>
+      </w:r>
+      <w:r>
+        <w:t>.</w:t>
+      </w:r>
+      <w:r>
+        <w:t xml:space="preserve"> Esta interfaz de usuario tiene como requisitos un sistema operativo UNIX para poder arrancar así como conectar el SMA-LAMP al puerto USB adecuado (tty/usb0) para permitir la comunicación Lámpara-usuario.</w:t>
+      </w:r>
+      <w:r>
+        <w:t xml:space="preserve"> Además, el SMA-COMP comprueba si SMA-LAMP está siquiera conectado antes de proceder</w:t>
+      </w:r>
+      <w:r>
+        <w:t xml:space="preserve"> mediante la función </w:t>
+      </w:r>
+      <w:r>
+        <w:t>“</w:t>
+      </w:r>
+      <w:r>
+        <w:t>ping</w:t>
+      </w:r>
+      <w:r>
+        <w:t>” (en la que el SMA-COMP envía una señal y )</w:t>
+      </w:r>
+      <w:r>
+        <w:t>, en caso contrario se apaga y no acepta más comandos hasta que se reinicie</w:t>
+      </w:r>
+      <w:r>
+        <w:t xml:space="preserve"> (o, puesto en términos del usuario, cerrar y reabrir el programa SMA-COMP)</w:t>
+      </w:r>
+      <w:r>
+        <w:t>.</w:t>
+      </w:r>
+    </w:p>
+    <w:p>
+      <w:pPr>
+        <w:jc w:val="both"/>
+      </w:pPr>
+      <w:r>
+        <w:t>El sistema por defecto tiene botones de encendido y apagado de la lámpara</w:t>
+      </w:r>
+      <w:r>
+        <w:t xml:space="preserve"> que actúan al ser presionados</w:t>
+      </w:r>
+      <w:r>
+        <w:t xml:space="preserve">. Además, tiene botones de valores para la señal PWM y ledes. Cuando haces clic en </w:t>
+      </w:r>
+      <w:r>
+        <w:t>dichos botones</w:t>
+      </w:r>
+      <w:r>
+        <w:t xml:space="preserve"> se abre un panel que te permite introducir texto</w:t>
+      </w:r>
+      <w:r>
+        <w:t>, en este caso, introduce un valor de 0 a 100 para el porcentaje de frecuencia de rotación del motor; y una cadena de números del 0 al 255 para el color de los LEDes</w:t>
+      </w:r>
+      <w:r>
+        <w:t xml:space="preserve"> en codificación RGB (“Red, Green, Blue”, niveles de rojo, verde y azul, respectivamente, siendo 0 total ausencia y 255 el máximo valor de cada color)</w:t>
+      </w:r>
+      <w:r>
+        <w:t xml:space="preserve"> y del 0 al 31 para su intensidad. Este color será asignado a todos los LEDes de la lámpara</w:t>
+      </w:r>
+      <w:r>
+        <w:t xml:space="preserve">. </w:t>
+      </w:r>
+      <w:r>
+        <w:rPr>
+          <w:color w:val="FF0000"/>
+        </w:rPr>
+        <w:t>TO-DO ACTUALIZAR A LA INTERFAZ</w:t>
+      </w:r>
+    </w:p>
+    <w:p>
+      <w:pPr>
+        <w:jc w:val="both"/>
+        <w:rPr>
+          <w:b/>
+          <w:bCs/>
+          <w:sz w:val="24"/>
+          <w:szCs w:val="24"/>
+        </w:rPr>
+      </w:pPr>
+      <w:r>
+        <w:rPr>
+          <w:b/>
+          <w:bCs/>
+          <w:sz w:val="24"/>
+          <w:szCs w:val="24"/>
+        </w:rPr>
+        <w:t>MEDIDAS CORRECTIVAS</w:t>
+      </w:r>
+    </w:p>
+    <w:p>
+      <w:pPr>
+        <w:jc w:val="both"/>
+      </w:pPr>
+      <w:r>
+        <w:t>Si el CO2 está por encima de 700 ppm se recomiendan abrir las ventanas.</w:t>
+      </w:r>
+      <w:r>
+        <w:t xml:space="preserve"> Por encima de 1000 es obligatorio para prevenir somnolencia y dolores de cabeza</w:t>
+      </w:r>
+      <w:r>
+        <w:t>. Si es superior a 4000 sal</w:t>
+      </w:r>
+      <w:r>
+        <w:t>ga de</w:t>
+      </w:r>
+      <w:r>
+        <w:t xml:space="preserve"> </w:t>
+      </w:r>
+      <w:r>
+        <w:t>la estancia</w:t>
+      </w:r>
+      <w:r>
+        <w:t xml:space="preserve"> INMEDIATAMENTE puesto que cantidades superiores pueden causar daños cerebrales</w:t>
+      </w:r>
+      <w:r>
+        <w:t xml:space="preserve"> </w:t>
+      </w:r>
+      <w:sdt>
+        <w:sdtPr>
+          <w:id w:val="-152370063"/>
+          <w:citation/>
+        </w:sdtPr>
+        <w:sdtContent>
+          <w:r>
+            <w:fldChar w:fldCharType="begin"/>
+          </w:r>
+          <w:r>
+            <w:instrText xml:space="preserve"> CITATION det22 \l 3082 </w:instrText>
+          </w:r>
+          <w:r>
+            <w:fldChar w:fldCharType="separate"/>
+          </w:r>
+          <w:r>
+            <w:rPr>
+              <w:noProof/>
+            </w:rPr>
+            <w:t>(detectoresco2, 2022)</w:t>
+          </w:r>
+          <w:r>
+            <w:fldChar w:fldCharType="end"/>
+          </w:r>
+        </w:sdtContent>
+      </w:sdt>
+      <w:r>
+        <w:t>.</w:t>
+      </w:r>
+    </w:p>
+    <w:p>
+      <w:pPr>
+        <w:jc w:val="both"/>
+      </w:pPr>
+      <w:r>
+        <w:t>Los niveles de humedad ambiental recomendados se sitúan entre e</w:t>
+      </w:r>
+      <w:r>
+        <w:t xml:space="preserve">l 40% </w:t>
+      </w:r>
+      <w:r>
+        <w:t>y e</w:t>
+      </w:r>
+      <w:r>
+        <w:t>l 60%. Niveles inferiores suponen sequedad en ojos, mucosas y piel que pueden facilitar infecciones</w:t>
+      </w:r>
+      <w:r>
+        <w:t xml:space="preserve"> y reducen el rendimiento</w:t>
+      </w:r>
+      <w:r>
+        <w:t xml:space="preserve">, mientras que niveles superiores favorecen la aparición de problemas de humedad tales como el moho y ácaros que pueden causar reacciones alérgicas </w:t>
+      </w:r>
+      <w:sdt>
+        <w:sdtPr>
+          <w:id w:val="788554024"/>
+          <w:citation/>
+        </w:sdtPr>
+        <w:sdtContent>
+          <w:r>
+            <w:fldChar w:fldCharType="begin"/>
+          </w:r>
+          <w:r>
+            <w:instrText xml:space="preserve"> CITATION HUM21 \l 3082 </w:instrText>
+          </w:r>
+          <w:r>
+            <w:fldChar w:fldCharType="separate"/>
+          </w:r>
+          <w:r>
+            <w:rPr>
+              <w:noProof/>
+            </w:rPr>
+            <w:t>(HUMESTOP, 2021)</w:t>
+          </w:r>
+          <w:r>
+            <w:fldChar w:fldCharType="end"/>
+          </w:r>
+        </w:sdtContent>
+      </w:sdt>
+      <w:r>
+        <w:t>.</w:t>
+      </w:r>
+      <w:r>
+        <w:t xml:space="preserve"> Si abrir una ventana no ayuda, se recomiend</w:t>
+      </w:r>
+      <w:r>
+        <w:t>a</w:t>
+      </w:r>
+      <w:r>
+        <w:t xml:space="preserve"> comprar humidificadores o deshumidificadores según el caso.</w:t>
+      </w:r>
+    </w:p>
+    <w:p>
+      <w:pPr>
+        <w:jc w:val="both"/>
+      </w:pPr>
+      <w:r>
+        <w:t>La temperatura óptima según la legislación se sitúa entre los 16 y 26 grados centígrados de temperatura</w:t>
+      </w:r>
+      <w:r>
+        <w:t xml:space="preserve">, aunque esto obviamente varía según el uso de ropa, por </w:t>
+      </w:r>
+      <w:r>
+        <w:t>ejemplo,</w:t>
+      </w:r>
+      <w:r>
+        <w:t xml:space="preserve"> con ropa de invierno el límite superior debería rebajarse</w:t>
+      </w:r>
+      <w:r>
+        <w:t xml:space="preserve"> </w:t>
+      </w:r>
+      <w:sdt>
+        <w:sdtPr>
+          <w:id w:val="-1297517622"/>
+          <w:citation/>
+        </w:sdtPr>
+        <w:sdtContent>
+          <w:r>
+            <w:fldChar w:fldCharType="begin"/>
+          </w:r>
+          <w:r>
+            <w:instrText xml:space="preserve"> CITATION Ale22 \l 3082 </w:instrText>
+          </w:r>
+          <w:r>
+            <w:fldChar w:fldCharType="separate"/>
+          </w:r>
+          <w:r>
+            <w:rPr>
+              <w:noProof/>
+            </w:rPr>
+            <w:t>(Aradas, 2022)</w:t>
+          </w:r>
+          <w:r>
+            <w:fldChar w:fldCharType="end"/>
+          </w:r>
+        </w:sdtContent>
+      </w:sdt>
+      <w:r>
+        <w:t xml:space="preserve">. Niveles superiores facilitan </w:t>
+      </w:r>
+      <w:r>
+        <w:t xml:space="preserve">el sobrecalentamiento y </w:t>
+      </w:r>
+      <w:r>
+        <w:t>la sudoración, la pérdida de eficiencia</w:t>
+      </w:r>
+      <w:r>
+        <w:t>, la deshidratación y</w:t>
+      </w:r>
+      <w:r>
+        <w:t xml:space="preserve"> el desfallecimiento</w:t>
+      </w:r>
+      <w:r>
+        <w:t>; mientras que niveles inferiores tampoco ayudan en la concentración y ralentizan a la persona, pudiendo sufrir hipotermia si la temperatura es suficientemente baja.</w:t>
+      </w:r>
+    </w:p>
+    <w:p>
+      <w:pPr>
+        <w:jc w:val="both"/>
+      </w:pPr>
+      <w:r>
+        <w:t>Para niveles de ruido se recomienda cambiar de ambiente si permanece en categoría “a” por más de 5 minutos</w:t>
+      </w:r>
+      <w:r>
+        <w:t>, ya que una exposición continua a niveles elevados no solo suele dificultar la concentración, pero pueden provocar problemas auditivos permanentes</w:t>
+      </w:r>
+      <w:r>
+        <w:t>. Par</w:t>
+      </w:r>
+      <w:r>
+        <w:t>a</w:t>
+      </w:r>
+      <w:r>
+        <w:t xml:space="preserve"> niveles de ruido medios se recomienda el uso de cascos u otras medidas que reduzcan el ruido.</w:t>
+      </w:r>
+    </w:p>
+    <w:p>
+      <w:pPr>
+        <w:jc w:val="both"/>
+      </w:pPr>
+      <w:r>
+        <w:t>B</w:t>
+      </w:r>
+      <w:r>
+        <w:t>u</w:t>
+      </w:r>
+      <w:r>
+        <w:t>s</w:t>
+      </w:r>
+      <w:r>
+        <w:t>que el ambiente luminoso que más le convenga, pero a ser posible bien iluminado. Niveles demasiado bajos de luminosidad pueden favorecer la aparición de problemas visuales como miopía y vista cansada.</w:t>
+      </w:r>
+      <w:r>
+        <w:t xml:space="preserve"> Una vez encuentre la iluminación óptima para usted, recuerde el valor recibido por el sensor como referencia para estudio</w:t>
+      </w:r>
+      <w:r>
+        <w:t>s</w:t>
+      </w:r>
+      <w:r>
+        <w:t xml:space="preserve"> futuros.</w:t>
+      </w:r>
+    </w:p>
+    <w:p>
+      <w:r>
+        <w:br w:type="page"/>
+      </w:r>
+    </w:p>
+    <w:p>
+      <w:pPr>
+        <w:jc w:val="both"/>
+        <w:rPr>
+          <w:b/>
+          <w:bCs/>
+          <w:sz w:val="24"/>
+          <w:szCs w:val="24"/>
+        </w:rPr>
+      </w:pPr>
+      <w:r>
+        <w:rPr>
+          <w:b/>
+          <w:bCs/>
+          <w:sz w:val="24"/>
+          <w:szCs w:val="24"/>
+        </w:rPr>
+        <w:lastRenderedPageBreak/>
+        <w:t>BIBLIOGRAFÍA</w:t>
+      </w:r>
+    </w:p>
+    <w:p>
+      <w:pPr>
+        <w:pStyle w:val="Bibliografa"/>
+        <w:ind w:left="720" w:hanging="720"/>
+        <w:rPr>
+          <w:noProof/>
+          <w:sz w:val="24"/>
+          <w:szCs w:val="24"/>
+        </w:rPr>
+      </w:pPr>
+      <w:r>
+        <w:fldChar w:fldCharType="begin"/>
+      </w:r>
+      <w:r>
+        <w:instrText xml:space="preserve"> BIBLIOGRAPHY  \l 3082 </w:instrText>
+      </w:r>
+      <w:r>
+        <w:fldChar w:fldCharType="separate"/>
+      </w:r>
+      <w:r>
+        <w:rPr>
+          <w:noProof/>
+        </w:rPr>
+        <w:t xml:space="preserve">Aradas, A. (6 de 7 de 2022). </w:t>
+      </w:r>
+      <w:r>
+        <w:rPr>
+          <w:i/>
+          <w:iCs/>
+          <w:noProof/>
+        </w:rPr>
+        <w:t>www.cuestioneslaborales.es</w:t>
+      </w:r>
+      <w:r>
+        <w:rPr>
+          <w:noProof/>
+        </w:rPr>
+        <w:t>. Obtenido de www.cuestioneslaborales.es: https://www.cuestioneslaborales.es/temperatura-adecuada-en-el-centro-de-trabajo/</w:t>
+      </w:r>
+    </w:p>
+    <w:p>
+      <w:pPr>
+        <w:pStyle w:val="Bibliografa"/>
+        <w:ind w:left="720" w:hanging="720"/>
+        <w:rPr>
+          <w:noProof/>
+        </w:rPr>
+      </w:pPr>
+      <w:r>
+        <w:rPr>
+          <w:noProof/>
+        </w:rPr>
+        <w:t xml:space="preserve">detectoresco2. (5 de 12 de 2022). </w:t>
+      </w:r>
+      <w:r>
+        <w:rPr>
+          <w:i/>
+          <w:iCs/>
+          <w:noProof/>
+        </w:rPr>
+        <w:t>www.detectoresco2.com</w:t>
+      </w:r>
+      <w:r>
+        <w:rPr>
+          <w:noProof/>
+        </w:rPr>
+        <w:t>. Obtenido de www.detectoresco2.com: https://www.detectoresco2.com/niveles-seguros-y-recomendados-de-co2/</w:t>
+      </w:r>
+    </w:p>
+    <w:p>
+      <w:pPr>
+        <w:pStyle w:val="Bibliografa"/>
+        <w:ind w:left="720" w:hanging="720"/>
+        <w:rPr>
+          <w:noProof/>
+        </w:rPr>
+      </w:pPr>
+      <w:r>
+        <w:rPr>
+          <w:noProof/>
+        </w:rPr>
+        <w:t xml:space="preserve">HUMESTOP. (4 de 6 de 2021). </w:t>
+      </w:r>
+      <w:r>
+        <w:rPr>
+          <w:i/>
+          <w:iCs/>
+          <w:noProof/>
+        </w:rPr>
+        <w:t>humestop.net</w:t>
+      </w:r>
+      <w:r>
+        <w:rPr>
+          <w:noProof/>
+        </w:rPr>
+        <w:t>. Obtenido de humestop.net: https://humestop.net/niveles-optimos-humedad-ambiente</w:t>
+      </w:r>
+    </w:p>
+    <w:p>
+      <w:pPr>
+        <w:jc w:val="both"/>
+      </w:pPr>
+      <w:r>
+        <w:fldChar w:fldCharType="end"/>
+      </w:r>
+    </w:p>
+    <w:p>
+      <w:pPr>
+        <w:jc w:val="both"/>
+      </w:pPr>
+    </w:p>
+    <w:p>
+      <w:pPr>
+        <w:jc w:val="both"/>
+      </w:pPr>
     </w:p>
     <w:sectPr>
       <w:pgSz w:w="11906" w:h="16838"/>
@@ -443,6 +1319,37 @@
     <w:semiHidden/>
     <w:unhideWhenUsed/>
   </w:style>
+  <w:style w:type="character" w:styleId="Hipervnculo">
+    <w:name w:val="Hyperlink"/>
+    <w:basedOn w:val="Fuentedeprrafopredeter"/>
+    <w:uiPriority w:val="99"/>
+    <w:unhideWhenUsed/>
+    <w:rsid w:val="00973DFF"/>
+    <w:rPr>
+      <w:color w:val="0563C1" w:themeColor="hyperlink"/>
+      <w:u w:val="single"/>
+    </w:rPr>
+  </w:style>
+  <w:style w:type="character" w:styleId="Mencinsinresolver">
+    <w:name w:val="Unresolved Mention"/>
+    <w:basedOn w:val="Fuentedeprrafopredeter"/>
+    <w:uiPriority w:val="99"/>
+    <w:semiHidden/>
+    <w:unhideWhenUsed/>
+    <w:rsid w:val="00973DFF"/>
+    <w:rPr>
+      <w:color w:val="605E5C"/>
+      <w:shd w:val="clear" w:color="auto" w:fill="E1DFDD"/>
+    </w:rPr>
+  </w:style>
+  <w:style w:type="paragraph" w:styleId="Bibliografa">
+    <w:name w:val="Bibliography"/>
+    <w:basedOn w:val="Normal"/>
+    <w:next w:val="Normal"/>
+    <w:uiPriority w:val="37"/>
+    <w:unhideWhenUsed/>
+    <w:rsid w:val="002364A6"/>
+  </w:style>
 </w:styles>
 </file>
 
@@ -739,4 +1646,73 @@
     </a:ext>
   </a:extLst>
 </a:theme>
+</file>
+
+<file path=customXml/item1.xml><?xml version="1.0" encoding="utf-8"?>
+<b:Sources xmlns:b="http://schemas.openxmlformats.org/officeDocument/2006/bibliography" xmlns="http://schemas.openxmlformats.org/officeDocument/2006/bibliography" SelectedStyle="\APASixthEditionOfficeOnline.xsl" StyleName="APA" Version="6">
+  <b:Source>
+    <b:Tag>HUM21</b:Tag>
+    <b:SourceType>InternetSite</b:SourceType>
+    <b:Guid>{3F087EAE-2A03-4D6D-9529-D38194BC4237}</b:Guid>
+    <b:Author>
+      <b:Author>
+        <b:Corporate>HUMESTOP</b:Corporate>
+      </b:Author>
+    </b:Author>
+    <b:Title>humestop.net</b:Title>
+    <b:InternetSiteTitle>humestop.net</b:InternetSiteTitle>
+    <b:Year>2021</b:Year>
+    <b:Month>6</b:Month>
+    <b:Day>4</b:Day>
+    <b:URL>https://humestop.net/niveles-optimos-humedad-ambiente</b:URL>
+    <b:RefOrder>2</b:RefOrder>
+  </b:Source>
+  <b:Source>
+    <b:Tag>det22</b:Tag>
+    <b:SourceType>InternetSite</b:SourceType>
+    <b:Guid>{B29135F0-F247-4DF4-AD61-23D8CC73447E}</b:Guid>
+    <b:Author>
+      <b:Author>
+        <b:Corporate>detectoresco2</b:Corporate>
+      </b:Author>
+    </b:Author>
+    <b:Title>www.detectoresco2.com</b:Title>
+    <b:InternetSiteTitle>www.detectoresco2.com</b:InternetSiteTitle>
+    <b:Year>2022</b:Year>
+    <b:Month>12</b:Month>
+    <b:Day>5</b:Day>
+    <b:URL>https://www.detectoresco2.com/niveles-seguros-y-recomendados-de-co2/</b:URL>
+    <b:RefOrder>1</b:RefOrder>
+  </b:Source>
+  <b:Source>
+    <b:Tag>Ale22</b:Tag>
+    <b:SourceType>InternetSite</b:SourceType>
+    <b:Guid>{2A266FAC-B1A9-4631-BCFA-5AC4379E7BA1}</b:Guid>
+    <b:Author>
+      <b:Author>
+        <b:NameList>
+          <b:Person>
+            <b:Last>Aradas</b:Last>
+            <b:First>Alejandro</b:First>
+          </b:Person>
+        </b:NameList>
+      </b:Author>
+    </b:Author>
+    <b:Title>www.cuestioneslaborales.es</b:Title>
+    <b:InternetSiteTitle>www.cuestioneslaborales.es</b:InternetSiteTitle>
+    <b:Year>2022</b:Year>
+    <b:Month>7</b:Month>
+    <b:Day>6</b:Day>
+    <b:URL>https://www.cuestioneslaborales.es/temperatura-adecuada-en-el-centro-de-trabajo/</b:URL>
+    <b:RefOrder>3</b:RefOrder>
+  </b:Source>
+</b:Sources>
+</file>
+
+<file path=customXml/itemProps1.xml><?xml version="1.0" encoding="utf-8"?>
+<ds:datastoreItem xmlns:ds="http://schemas.openxmlformats.org/officeDocument/2006/customXml" ds:itemID="{33A0216B-CADC-446D-A645-83FBD3FBB847}">
+  <ds:schemaRefs>
+    <ds:schemaRef ds:uri="http://schemas.openxmlformats.org/officeDocument/2006/bibliography"/>
+  </ds:schemaRefs>
+</ds:datastoreItem>
 </file>
--- a/Construccion y Pruebas/Manual Usr del SE.docx
+++ b/Construccion y Pruebas/Manual Usr del SE.docx
@@ -35,15 +35,7 @@
           <w:sz w:val="28"/>
           <w:szCs w:val="28"/>
         </w:rPr>
-        <w:t xml:space="preserve">mpara SE -Manual de usuario </w:t>
-      </w:r>
-      <w:r>
-        <w:rPr>
-          <w:color w:val="FF0000"/>
-          <w:sz w:val="24"/>
-          <w:szCs w:val="24"/>
-        </w:rPr>
-        <w:t>(draft)</w:t>
+        <w:t>mpara SE -Manual de usuario</w:t>
       </w:r>
     </w:p>
     <w:p>
@@ -132,7 +124,7 @@
       <w:r>
         <w:t xml:space="preserve"> </w:t>
       </w:r>
-      <w:hyperlink r:id="rId5" w:history="1">
+      <w:hyperlink r:id="rId6" w:history="1">
         <w:r>
           <w:rPr>
             <w:rStyle w:val="Hipervnculo"/>
@@ -178,16 +170,24 @@
         <w:t>Lo que se entiende como la lámpara en sí</w:t>
       </w:r>
       <w:r>
-        <w:t>, y es la que realmente monitoriza el entorno y controla los LEDes y el ventilador</w:t>
-      </w:r>
-      <w:r>
-        <w:t xml:space="preserve">. </w:t>
-      </w:r>
-      <w:r>
-        <w:t>El sistema puede soportar una alimentación de 12V y 0.5 amperios.</w:t>
-      </w:r>
-      <w:r>
-        <w:t xml:space="preserve"> Actualmente no existe un botón</w:t>
+        <w:t xml:space="preserve">, y es la que realmente monitoriza el entorno y controla los </w:t>
+      </w:r>
+      <w:proofErr w:type="spellStart"/>
+      <w:r>
+        <w:t>LEDes</w:t>
+      </w:r>
+      <w:proofErr w:type="spellEnd"/>
+      <w:r>
+        <w:t xml:space="preserve"> y el ventilador</w:t>
+      </w:r>
+      <w:r>
+        <w:t>. El sistema puede soportar una alimentación de 12V y 0.</w:t>
+      </w:r>
+      <w:r>
+        <w:t>6</w:t>
+      </w:r>
+      <w:r>
+        <w:t xml:space="preserve"> amperios. Actualmente no existe un botón</w:t>
       </w:r>
       <w:r>
         <w:t xml:space="preserve"> en la placa</w:t>
@@ -199,15 +199,39 @@
         <w:t>, sino que se utiliza un interruptor externo, y en su defecto</w:t>
       </w:r>
       <w:r>
-        <w:t xml:space="preserve"> se utiliza la técnica plug-in/out (conecta o desconecta de la corriente).</w:t>
-      </w:r>
-    </w:p>
-    <w:p>
-      <w:pPr>
-        <w:jc w:val="both"/>
-      </w:pPr>
-      <w:r>
-        <w:t xml:space="preserve">Al arrancar la primera vez el sistema encenderá los LEDes a blanco brillante (lo que en línea de comandos </w:t>
+        <w:t xml:space="preserve"> se utiliza la técnica </w:t>
+      </w:r>
+      <w:proofErr w:type="spellStart"/>
+      <w:r>
+        <w:t>plug</w:t>
+      </w:r>
+      <w:proofErr w:type="spellEnd"/>
+      <w:r>
+        <w:t>-in/</w:t>
+      </w:r>
+      <w:proofErr w:type="spellStart"/>
+      <w:r>
+        <w:t>out</w:t>
+      </w:r>
+      <w:proofErr w:type="spellEnd"/>
+      <w:r>
+        <w:t xml:space="preserve"> (conecta o desconecta de la corriente).</w:t>
+      </w:r>
+    </w:p>
+    <w:p>
+      <w:pPr>
+        <w:jc w:val="both"/>
+      </w:pPr>
+      <w:r>
+        <w:t xml:space="preserve">Al arrancar la primera vez el sistema encenderá los </w:t>
+      </w:r>
+      <w:proofErr w:type="spellStart"/>
+      <w:r>
+        <w:t>LEDes</w:t>
+      </w:r>
+      <w:proofErr w:type="spellEnd"/>
+      <w:r>
+        <w:t xml:space="preserve"> a blanco brillante (lo que en línea de comandos </w:t>
       </w:r>
       <w:r>
         <w:t>sería</w:t>
@@ -246,7 +270,23 @@
         <w:t>eguirá</w:t>
       </w:r>
       <w:r>
-        <w:t xml:space="preserve"> con su configuración pre-apagado, manteniéndose los valores de ventilador y LEDes previos</w:t>
+        <w:t xml:space="preserve"> con su configuración </w:t>
+      </w:r>
+      <w:proofErr w:type="spellStart"/>
+      <w:r>
+        <w:t>pre-apagado</w:t>
+      </w:r>
+      <w:proofErr w:type="spellEnd"/>
+      <w:r>
+        <w:t xml:space="preserve">, manteniéndose los valores de ventilador y </w:t>
+      </w:r>
+      <w:proofErr w:type="spellStart"/>
+      <w:r>
+        <w:t>LEDes</w:t>
+      </w:r>
+      <w:proofErr w:type="spellEnd"/>
+      <w:r>
+        <w:t xml:space="preserve"> previos</w:t>
       </w:r>
       <w:r>
         <w:t>, gracias a que se guardan en la memoria Flash del sistema</w:t>
@@ -275,10 +315,10 @@
         <w:t xml:space="preserve"> Aunque la lectura de sensores se realiza a diferentes frecuencias (por ejemplo, el ruido a 10 ms, mientras que el resto cada 5 segundos) </w:t>
       </w:r>
       <w:r>
-        <w:t xml:space="preserve">y algunas utilizan conexión por I2C en vez de </w:t>
-      </w:r>
-      <w:r>
-        <w:t>el envío de dichos valores se realiza cada 5 segundos (cada segundo en el caso del ruido</w:t>
+        <w:t>y algunas utilizan conexión por I2C en vez de</w:t>
+      </w:r>
+      <w:r>
+        <w:t>l envío de dichos valores se realiza cada 5 segundos (cada segundo en el caso del ruido</w:t>
       </w:r>
       <w:r>
         <w:t>, que además no envía su valor, sino una categoría de intensidad más alta recibida en ese período</w:t>
@@ -287,7 +327,15 @@
         <w:t>)</w:t>
       </w:r>
       <w:r>
-        <w:t xml:space="preserve"> utilizando la función printf que envía la cadena</w:t>
+        <w:t xml:space="preserve"> utilizando la función </w:t>
+      </w:r>
+      <w:proofErr w:type="spellStart"/>
+      <w:r>
+        <w:t>printf</w:t>
+      </w:r>
+      <w:proofErr w:type="spellEnd"/>
+      <w:r>
+        <w:t xml:space="preserve"> que envía la cadena</w:t>
       </w:r>
       <w:r>
         <w:t>:</w:t>
@@ -310,8 +358,9 @@
           <w:sz w:val="20"/>
           <w:szCs w:val="20"/>
         </w:rPr>
-        <w:t>“</w:t>
-      </w:r>
+        <w:t xml:space="preserve">“Ruido = </w:t>
+      </w:r>
+      <w:proofErr w:type="spellStart"/>
       <w:r>
         <w:rPr>
           <w:i/>
@@ -319,8 +368,9 @@
           <w:sz w:val="20"/>
           <w:szCs w:val="20"/>
         </w:rPr>
-        <w:t>Ruido = categoria %d, humedad = %d %%, temperatura = %d %c C, CO2 = %d ppm, Luminosidad = %d lx</w:t>
-      </w:r>
+        <w:t>categoria</w:t>
+      </w:r>
+      <w:proofErr w:type="spellEnd"/>
       <w:r>
         <w:rPr>
           <w:i/>
@@ -328,7 +378,27 @@
           <w:sz w:val="20"/>
           <w:szCs w:val="20"/>
         </w:rPr>
-        <w:t>”</w:t>
+        <w:t xml:space="preserve"> %d, humedad = %d %%, temperatura = %d %c </w:t>
+      </w:r>
+      <w:proofErr w:type="spellStart"/>
+      <w:r>
+        <w:rPr>
+          <w:i/>
+          <w:iCs/>
+          <w:sz w:val="20"/>
+          <w:szCs w:val="20"/>
+        </w:rPr>
+        <w:t>C</w:t>
+      </w:r>
+      <w:proofErr w:type="spellEnd"/>
+      <w:r>
+        <w:rPr>
+          <w:i/>
+          <w:iCs/>
+          <w:sz w:val="20"/>
+          <w:szCs w:val="20"/>
+        </w:rPr>
+        <w:t>, CO2 = %d ppm, Luminosidad = %d lx”</w:t>
       </w:r>
     </w:p>
     <w:p>
@@ -342,15 +412,31 @@
         <w:t xml:space="preserve"> “b” (bajo, hasta un valor de 400), “m” (medio, hasta un nivel de 900), “a” (alto, por encima de 900) y “E” (Error)</w:t>
       </w:r>
       <w:r>
-        <w:t>; mientras que el resto de valores son numéricos y se expresan en las unidades indicadas.</w:t>
-      </w:r>
-    </w:p>
-    <w:p>
-      <w:pPr>
-        <w:jc w:val="both"/>
-      </w:pPr>
-      <w:r>
-        <w:t xml:space="preserve">Por situaciones de debug, SMA-LAMP puede </w:t>
+        <w:t xml:space="preserve">; mientras que el resto de </w:t>
+      </w:r>
+      <w:proofErr w:type="gramStart"/>
+      <w:r>
+        <w:t>valores</w:t>
+      </w:r>
+      <w:proofErr w:type="gramEnd"/>
+      <w:r>
+        <w:t xml:space="preserve"> son numéricos y se expresan en las unidades indicadas.</w:t>
+      </w:r>
+    </w:p>
+    <w:p>
+      <w:pPr>
+        <w:jc w:val="both"/>
+      </w:pPr>
+      <w:r>
+        <w:t xml:space="preserve">Por situaciones de </w:t>
+      </w:r>
+      <w:proofErr w:type="spellStart"/>
+      <w:r>
+        <w:t>debug</w:t>
+      </w:r>
+      <w:proofErr w:type="spellEnd"/>
+      <w:r>
+        <w:t xml:space="preserve">, SMA-LAMP puede </w:t>
       </w:r>
       <w:r>
         <w:t xml:space="preserve">también </w:t>
@@ -362,7 +448,15 @@
         <w:t>diversos</w:t>
       </w:r>
       <w:r>
-        <w:t xml:space="preserve"> printf </w:t>
+        <w:t xml:space="preserve"> </w:t>
+      </w:r>
+      <w:proofErr w:type="spellStart"/>
+      <w:r>
+        <w:t>printf</w:t>
+      </w:r>
+      <w:proofErr w:type="spellEnd"/>
+      <w:r>
+        <w:t xml:space="preserve"> </w:t>
       </w:r>
       <w:r>
         <w:t>que ayuda</w:t>
@@ -374,7 +468,15 @@
         <w:t xml:space="preserve"> al usuario y al programador detectar errores en la ejecución</w:t>
       </w:r>
       <w:r>
-        <w:t xml:space="preserve"> en áreas sin mucho tráfico (no se incluyen printf en las áreas con interrupciones)</w:t>
+        <w:t xml:space="preserve"> en áreas sin mucho tráfico (no se incluyen </w:t>
+      </w:r>
+      <w:proofErr w:type="spellStart"/>
+      <w:r>
+        <w:t>printf</w:t>
+      </w:r>
+      <w:proofErr w:type="spellEnd"/>
+      <w:r>
+        <w:t xml:space="preserve"> en las áreas con interrupciones)</w:t>
       </w:r>
       <w:r>
         <w:t>.</w:t>
@@ -427,7 +529,21 @@
         <w:t>.</w:t>
       </w:r>
       <w:r>
-        <w:t xml:space="preserve"> Esta interfaz de usuario tiene como requisitos un sistema operativo UNIX para poder arrancar así como conectar el SMA-LAMP al puerto USB adecuado (tty/usb0) para permitir la comunicación Lámpara-usuario.</w:t>
+        <w:t xml:space="preserve"> Esta interfaz de usuario tiene como requisitos un sistema operativo UNIX para poder </w:t>
+      </w:r>
+      <w:r>
+        <w:t>arrancar,</w:t>
+      </w:r>
+      <w:r>
+        <w:t xml:space="preserve"> así como conectar el SMA-LAMP al puerto USB adecuado (</w:t>
+      </w:r>
+      <w:proofErr w:type="spellStart"/>
+      <w:r>
+        <w:t>tty</w:t>
+      </w:r>
+      <w:proofErr w:type="spellEnd"/>
+      <w:r>
+        <w:t>/usb0) para permitir la comunicación Lámpara-usuario.</w:t>
       </w:r>
       <w:r>
         <w:t xml:space="preserve"> Además, el SMA-COMP comprueba si SMA-LAMP está siquiera conectado antes de proceder</w:t>
@@ -442,7 +558,19 @@
         <w:t>ping</w:t>
       </w:r>
       <w:r>
-        <w:t>” (en la que el SMA-COMP envía una señal y )</w:t>
+        <w:t xml:space="preserve">” (en la que el SMA-COMP envía una señal </w:t>
+      </w:r>
+      <w:r>
+        <w:t xml:space="preserve">“b” </w:t>
+      </w:r>
+      <w:r>
+        <w:t xml:space="preserve">y </w:t>
+      </w:r>
+      <w:r>
+        <w:t>SMA-LAMP responde con señal “B”</w:t>
+      </w:r>
+      <w:r>
+        <w:t>)</w:t>
       </w:r>
       <w:r>
         <w:t>, en caso contrario se apaga y no acepta más comandos hasta que se reinicie</w:t>
@@ -474,22 +602,292 @@
         <w:t xml:space="preserve"> se abre un panel que te permite introducir texto</w:t>
       </w:r>
       <w:r>
-        <w:t>, en este caso, introduce un valor de 0 a 100 para el porcentaje de frecuencia de rotación del motor; y una cadena de números del 0 al 255 para el color de los LEDes</w:t>
-      </w:r>
+        <w:t xml:space="preserve">, en este caso, introduce un valor de 0 a 100 para el porcentaje de frecuencia de rotación del motor; y una cadena de números del 0 al 255 para el color de los </w:t>
+      </w:r>
+      <w:proofErr w:type="spellStart"/>
+      <w:r>
+        <w:t>LEDes</w:t>
+      </w:r>
+      <w:proofErr w:type="spellEnd"/>
       <w:r>
         <w:t xml:space="preserve"> en codificación RGB (“Red, Green, Blue”, niveles de rojo, verde y azul, respectivamente, siendo 0 total ausencia y 255 el máximo valor de cada color)</w:t>
       </w:r>
       <w:r>
-        <w:t xml:space="preserve"> y del 0 al 31 para su intensidad. Este color será asignado a todos los LEDes de la lámpara</w:t>
+        <w:t xml:space="preserve"> y del 0 al 31 para su intensidad. Este color será asignado a todos los </w:t>
+      </w:r>
+      <w:proofErr w:type="spellStart"/>
+      <w:r>
+        <w:t>LEDes</w:t>
+      </w:r>
+      <w:proofErr w:type="spellEnd"/>
+      <w:r>
+        <w:t xml:space="preserve"> de la lámpara</w:t>
       </w:r>
       <w:r>
         <w:t xml:space="preserve">. </w:t>
       </w:r>
-      <w:r>
-        <w:rPr>
-          <w:color w:val="FF0000"/>
-        </w:rPr>
-        <w:t>TO-DO ACTUALIZAR A LA INTERFAZ</w:t>
+    </w:p>
+    <w:p>
+      <w:pPr>
+        <w:jc w:val="both"/>
+      </w:pPr>
+      <w:r>
+        <w:t>La interfaz la tenemos programada en Python y encontramos diferentes funciones. Cabe destacar que al arrancar esta encontramos diferentes botones que explicamos a continuación:</w:t>
+      </w:r>
+    </w:p>
+    <w:p>
+      <w:pPr>
+        <w:pStyle w:val="Prrafodelista"/>
+        <w:numPr>
+          <w:ilvl w:val="0"/>
+          <w:numId w:val="2"/>
+        </w:numPr>
+        <w:jc w:val="both"/>
+      </w:pPr>
+      <w:r>
+        <w:rPr>
+          <w:i/>
+          <w:iCs/>
+          <w:u w:val="single"/>
+        </w:rPr>
+        <w:t>Encender</w:t>
+      </w:r>
+      <w:r>
+        <w:t>: se encarga de encender las luces de la lampara.</w:t>
+      </w:r>
+    </w:p>
+    <w:p>
+      <w:pPr>
+        <w:pStyle w:val="Prrafodelista"/>
+        <w:numPr>
+          <w:ilvl w:val="0"/>
+          <w:numId w:val="2"/>
+        </w:numPr>
+        <w:jc w:val="both"/>
+      </w:pPr>
+      <w:r>
+        <w:rPr>
+          <w:i/>
+          <w:iCs/>
+          <w:u w:val="single"/>
+        </w:rPr>
+        <w:t>Apagar</w:t>
+      </w:r>
+      <w:r>
+        <w:t xml:space="preserve">:  </w:t>
+      </w:r>
+      <w:r>
+        <w:t>se encarga de apagar las luces de la lampara.</w:t>
+      </w:r>
+    </w:p>
+    <w:p>
+      <w:pPr>
+        <w:pStyle w:val="Prrafodelista"/>
+        <w:numPr>
+          <w:ilvl w:val="0"/>
+          <w:numId w:val="2"/>
+        </w:numPr>
+        <w:jc w:val="both"/>
+      </w:pPr>
+      <w:r>
+        <w:rPr>
+          <w:i/>
+          <w:iCs/>
+          <w:u w:val="single"/>
+        </w:rPr>
+        <w:t>Enviar intensidad</w:t>
+      </w:r>
+      <w:r>
+        <w:t xml:space="preserve">: se encarga de enviar </w:t>
+      </w:r>
+      <w:r>
+        <w:t xml:space="preserve">un valor entre 0-31 que hace referencia a </w:t>
+      </w:r>
+      <w:r>
+        <w:t>la intensidad de la luz.</w:t>
+      </w:r>
+    </w:p>
+    <w:p>
+      <w:pPr>
+        <w:pStyle w:val="Prrafodelista"/>
+        <w:numPr>
+          <w:ilvl w:val="0"/>
+          <w:numId w:val="2"/>
+        </w:numPr>
+        <w:jc w:val="both"/>
+      </w:pPr>
+      <w:r>
+        <w:rPr>
+          <w:i/>
+          <w:iCs/>
+          <w:u w:val="single"/>
+        </w:rPr>
+        <w:t>Apagar_V</w:t>
+      </w:r>
+      <w:r>
+        <w:t>: se encarga de apagar el ventilador.</w:t>
+      </w:r>
+    </w:p>
+    <w:p>
+      <w:pPr>
+        <w:pStyle w:val="Prrafodelista"/>
+        <w:numPr>
+          <w:ilvl w:val="0"/>
+          <w:numId w:val="2"/>
+        </w:numPr>
+        <w:jc w:val="both"/>
+      </w:pPr>
+      <w:r>
+        <w:rPr>
+          <w:i/>
+          <w:iCs/>
+          <w:u w:val="single"/>
+        </w:rPr>
+        <w:t>Encender_V</w:t>
+      </w:r>
+      <w:r>
+        <w:t>: se encarga de encender el ventilador.</w:t>
+      </w:r>
+    </w:p>
+    <w:p>
+      <w:pPr>
+        <w:pStyle w:val="Prrafodelista"/>
+        <w:numPr>
+          <w:ilvl w:val="0"/>
+          <w:numId w:val="2"/>
+        </w:numPr>
+        <w:jc w:val="both"/>
+      </w:pPr>
+      <w:r>
+        <w:rPr>
+          <w:i/>
+          <w:iCs/>
+          <w:u w:val="single"/>
+        </w:rPr>
+        <w:t>Enviar intensidad V</w:t>
+      </w:r>
+      <w:r>
+        <w:t xml:space="preserve">: </w:t>
+      </w:r>
+      <w:r>
+        <w:t>se encarga de enviar la intensidad con la que queremos que el ventilador funcione.</w:t>
+      </w:r>
+    </w:p>
+    <w:p>
+      <w:pPr>
+        <w:pStyle w:val="Prrafodelista"/>
+        <w:numPr>
+          <w:ilvl w:val="0"/>
+          <w:numId w:val="2"/>
+        </w:numPr>
+        <w:jc w:val="both"/>
+      </w:pPr>
+      <w:r>
+        <w:rPr>
+          <w:i/>
+          <w:iCs/>
+          <w:u w:val="single"/>
+        </w:rPr>
+        <w:t>Valor R</w:t>
+      </w:r>
+      <w:r>
+        <w:t>:</w:t>
+      </w:r>
+      <w:r>
+        <w:t xml:space="preserve"> se encarga de enviar un valor entre 0-255 para determinar la intensidad del color rojo de la ristra de leds.</w:t>
+      </w:r>
+    </w:p>
+    <w:p>
+      <w:pPr>
+        <w:pStyle w:val="Prrafodelista"/>
+        <w:numPr>
+          <w:ilvl w:val="0"/>
+          <w:numId w:val="2"/>
+        </w:numPr>
+        <w:jc w:val="both"/>
+      </w:pPr>
+      <w:r>
+        <w:rPr>
+          <w:i/>
+          <w:iCs/>
+          <w:u w:val="single"/>
+        </w:rPr>
+        <w:t>Valor G</w:t>
+      </w:r>
+      <w:r>
+        <w:t>:</w:t>
+      </w:r>
+      <w:r>
+        <w:t xml:space="preserve"> </w:t>
+      </w:r>
+      <w:r>
+        <w:t xml:space="preserve">se encarga de enviar un valor entre 0-255 para determinar la intensidad del color </w:t>
+      </w:r>
+      <w:r>
+        <w:t>verde</w:t>
+      </w:r>
+      <w:r>
+        <w:t xml:space="preserve"> de la ristra de leds.</w:t>
+      </w:r>
+    </w:p>
+    <w:p>
+      <w:pPr>
+        <w:pStyle w:val="Prrafodelista"/>
+        <w:numPr>
+          <w:ilvl w:val="0"/>
+          <w:numId w:val="2"/>
+        </w:numPr>
+        <w:jc w:val="both"/>
+      </w:pPr>
+      <w:r>
+        <w:rPr>
+          <w:i/>
+          <w:iCs/>
+          <w:u w:val="single"/>
+        </w:rPr>
+        <w:t>Valor B</w:t>
+      </w:r>
+      <w:r>
+        <w:t>:</w:t>
+      </w:r>
+      <w:r>
+        <w:t xml:space="preserve"> </w:t>
+      </w:r>
+      <w:r>
+        <w:t xml:space="preserve">se encarga de enviar un valor entre 0-255 para determinar la intensidad del color </w:t>
+      </w:r>
+      <w:r>
+        <w:t>azul</w:t>
+      </w:r>
+      <w:r>
+        <w:t xml:space="preserve"> de la ristra de leds.</w:t>
+      </w:r>
+    </w:p>
+    <w:p>
+      <w:pPr>
+        <w:pStyle w:val="Prrafodelista"/>
+        <w:numPr>
+          <w:ilvl w:val="0"/>
+          <w:numId w:val="2"/>
+        </w:numPr>
+        <w:jc w:val="both"/>
+      </w:pPr>
+      <w:r>
+        <w:rPr>
+          <w:i/>
+          <w:iCs/>
+          <w:u w:val="single"/>
+        </w:rPr>
+        <w:t>Estado</w:t>
+      </w:r>
+      <w:r>
+        <w:rPr>
+          <w:u w:val="single"/>
+        </w:rPr>
+        <w:t>:</w:t>
+      </w:r>
+      <w:r>
+        <w:t xml:space="preserve"> se encarga de enviar un carácter (S/N). Si el carácter enviado es S devolverá el estado de los sensores encontrados en nuestro proyecto. Mientras que si se envía el carácter N no devolverá nada respecto al estado de los sensores.</w:t>
       </w:r>
     </w:p>
     <w:p>
@@ -590,7 +988,11 @@
         <w:t xml:space="preserve"> y reducen el rendimiento</w:t>
       </w:r>
       <w:r>
-        <w:t xml:space="preserve">, mientras que niveles superiores favorecen la aparición de problemas de humedad tales como el moho y ácaros que pueden causar reacciones alérgicas </w:t>
+        <w:t xml:space="preserve">, mientras que niveles superiores favorecen la aparición de problemas de </w:t>
+      </w:r>
+      <w:r>
+        <w:lastRenderedPageBreak/>
+        <w:t xml:space="preserve">humedad tales como el moho y ácaros que pueden causar reacciones alérgicas </w:t>
       </w:r>
       <w:sdt>
         <w:sdtPr>
@@ -891,6 +1293,241 @@
     </w:sectPr>
   </w:body>
 </w:document>
+</file>
+
+<file path=word/numbering.xml><?xml version="1.0" encoding="utf-8"?>
+<w:numbering xmlns:wpc="http://schemas.microsoft.com/office/word/2010/wordprocessingCanvas" xmlns:cx="http://schemas.microsoft.com/office/drawing/2014/chartex" xmlns:cx1="http://schemas.microsoft.com/office/drawing/2015/9/8/chartex" xmlns:cx2="http://schemas.microsoft.com/office/drawing/2015/10/21/chartex" xmlns:cx3="http://schemas.microsoft.com/office/drawing/2016/5/9/chartex" xmlns:cx4="http://schemas.microsoft.com/office/drawing/2016/5/10/chartex" xmlns:cx5="http://schemas.microsoft.com/office/drawing/2016/5/11/chartex" xmlns:cx6="http://schemas.microsoft.com/office/drawing/2016/5/12/chartex" xmlns:cx7="http://schemas.microsoft.com/office/drawing/2016/5/13/chartex" xmlns:cx8="http://schemas.microsoft.com/office/drawing/2016/5/14/chartex" xmlns:mc="http://schemas.openxmlformats.org/markup-compatibility/2006" xmlns:aink="http://schemas.microsoft.com/office/drawing/2016/ink" xmlns:am3d="http://schemas.microsoft.com/office/drawing/2017/model3d" xmlns:o="urn:schemas-microsoft-com:office:office" xmlns:oel="http://schemas.microsoft.com/office/2019/extlst" xmlns:r="http://schemas.openxmlformats.org/officeDocument/2006/relationships" xmlns:m="http://schemas.openxmlformats.org/officeDocument/2006/math" xmlns:v="urn:schemas-microsoft-com:vml" xmlns:wp14="http://schemas.microsoft.com/office/word/2010/wordprocessingDrawing" xmlns:wp="http://schemas.openxmlformats.org/drawingml/2006/wordprocessingDrawing" xmlns:w10="urn:schemas-microsoft-com:office:word" xmlns:w="http://schemas.openxmlformats.org/wordprocessingml/2006/main" xmlns:w14="http://schemas.microsoft.com/office/word/2010/wordml" xmlns:w15="http://schemas.microsoft.com/office/word/2012/wordml" xmlns:w16cex="http://schemas.microsoft.com/office/word/2018/wordml/cex" xmlns:w16cid="http://schemas.microsoft.com/office/word/2016/wordml/cid" xmlns:w16="http://schemas.microsoft.com/office/word/2018/wordml" xmlns:w16sdtdh="http://schemas.microsoft.com/office/word/2020/wordml/sdtdatahash" xmlns:w16se="http://schemas.microsoft.com/office/word/2015/wordml/symex" xmlns:wpg="http://schemas.microsoft.com/office/word/2010/wordprocessingGroup" xmlns:wpi="http://schemas.microsoft.com/office/word/2010/wordprocessingInk" xmlns:wne="http://schemas.microsoft.com/office/word/2006/wordml" xmlns:wps="http://schemas.microsoft.com/office/word/2010/wordprocessingShape" mc:Ignorable="w14 w15 w16se w16cid w16 w16cex w16sdtdh wp14">
+  <w:abstractNum w:abstractNumId="0" w15:restartNumberingAfterBreak="0">
+    <w:nsid w:val="13BC53D1"/>
+    <w:multiLevelType w:val="hybridMultilevel"/>
+    <w:tmpl w:val="E844FB92"/>
+    <w:lvl w:ilvl="0" w:tplc="062AF5B0">
+      <w:numFmt w:val="bullet"/>
+      <w:lvlText w:val="-"/>
+      <w:lvlJc w:val="left"/>
+      <w:pPr>
+        <w:ind w:left="720" w:hanging="360"/>
+      </w:pPr>
+      <w:rPr>
+        <w:rFonts w:ascii="Calibri" w:eastAsiaTheme="minorHAnsi" w:hAnsi="Calibri" w:cs="Calibri" w:hint="default"/>
+      </w:rPr>
+    </w:lvl>
+    <w:lvl w:ilvl="1" w:tplc="0C0A0003" w:tentative="1">
+      <w:start w:val="1"/>
+      <w:numFmt w:val="bullet"/>
+      <w:lvlText w:val="o"/>
+      <w:lvlJc w:val="left"/>
+      <w:pPr>
+        <w:ind w:left="1440" w:hanging="360"/>
+      </w:pPr>
+      <w:rPr>
+        <w:rFonts w:ascii="Courier New" w:hAnsi="Courier New" w:cs="Courier New" w:hint="default"/>
+      </w:rPr>
+    </w:lvl>
+    <w:lvl w:ilvl="2" w:tplc="0C0A0005" w:tentative="1">
+      <w:start w:val="1"/>
+      <w:numFmt w:val="bullet"/>
+      <w:lvlText w:val=""/>
+      <w:lvlJc w:val="left"/>
+      <w:pPr>
+        <w:ind w:left="2160" w:hanging="360"/>
+      </w:pPr>
+      <w:rPr>
+        <w:rFonts w:ascii="Wingdings" w:hAnsi="Wingdings" w:hint="default"/>
+      </w:rPr>
+    </w:lvl>
+    <w:lvl w:ilvl="3" w:tplc="0C0A0001" w:tentative="1">
+      <w:start w:val="1"/>
+      <w:numFmt w:val="bullet"/>
+      <w:lvlText w:val=""/>
+      <w:lvlJc w:val="left"/>
+      <w:pPr>
+        <w:ind w:left="2880" w:hanging="360"/>
+      </w:pPr>
+      <w:rPr>
+        <w:rFonts w:ascii="Symbol" w:hAnsi="Symbol" w:hint="default"/>
+      </w:rPr>
+    </w:lvl>
+    <w:lvl w:ilvl="4" w:tplc="0C0A0003" w:tentative="1">
+      <w:start w:val="1"/>
+      <w:numFmt w:val="bullet"/>
+      <w:lvlText w:val="o"/>
+      <w:lvlJc w:val="left"/>
+      <w:pPr>
+        <w:ind w:left="3600" w:hanging="360"/>
+      </w:pPr>
+      <w:rPr>
+        <w:rFonts w:ascii="Courier New" w:hAnsi="Courier New" w:cs="Courier New" w:hint="default"/>
+      </w:rPr>
+    </w:lvl>
+    <w:lvl w:ilvl="5" w:tplc="0C0A0005" w:tentative="1">
+      <w:start w:val="1"/>
+      <w:numFmt w:val="bullet"/>
+      <w:lvlText w:val=""/>
+      <w:lvlJc w:val="left"/>
+      <w:pPr>
+        <w:ind w:left="4320" w:hanging="360"/>
+      </w:pPr>
+      <w:rPr>
+        <w:rFonts w:ascii="Wingdings" w:hAnsi="Wingdings" w:hint="default"/>
+      </w:rPr>
+    </w:lvl>
+    <w:lvl w:ilvl="6" w:tplc="0C0A0001" w:tentative="1">
+      <w:start w:val="1"/>
+      <w:numFmt w:val="bullet"/>
+      <w:lvlText w:val=""/>
+      <w:lvlJc w:val="left"/>
+      <w:pPr>
+        <w:ind w:left="5040" w:hanging="360"/>
+      </w:pPr>
+      <w:rPr>
+        <w:rFonts w:ascii="Symbol" w:hAnsi="Symbol" w:hint="default"/>
+      </w:rPr>
+    </w:lvl>
+    <w:lvl w:ilvl="7" w:tplc="0C0A0003" w:tentative="1">
+      <w:start w:val="1"/>
+      <w:numFmt w:val="bullet"/>
+      <w:lvlText w:val="o"/>
+      <w:lvlJc w:val="left"/>
+      <w:pPr>
+        <w:ind w:left="5760" w:hanging="360"/>
+      </w:pPr>
+      <w:rPr>
+        <w:rFonts w:ascii="Courier New" w:hAnsi="Courier New" w:cs="Courier New" w:hint="default"/>
+      </w:rPr>
+    </w:lvl>
+    <w:lvl w:ilvl="8" w:tplc="0C0A0005" w:tentative="1">
+      <w:start w:val="1"/>
+      <w:numFmt w:val="bullet"/>
+      <w:lvlText w:val=""/>
+      <w:lvlJc w:val="left"/>
+      <w:pPr>
+        <w:ind w:left="6480" w:hanging="360"/>
+      </w:pPr>
+      <w:rPr>
+        <w:rFonts w:ascii="Wingdings" w:hAnsi="Wingdings" w:hint="default"/>
+      </w:rPr>
+    </w:lvl>
+  </w:abstractNum>
+  <w:abstractNum w:abstractNumId="1" w15:restartNumberingAfterBreak="0">
+    <w:nsid w:val="49371978"/>
+    <w:multiLevelType w:val="hybridMultilevel"/>
+    <w:tmpl w:val="FA8C90DA"/>
+    <w:lvl w:ilvl="0" w:tplc="22904492">
+      <w:numFmt w:val="bullet"/>
+      <w:lvlText w:val="-"/>
+      <w:lvlJc w:val="left"/>
+      <w:pPr>
+        <w:ind w:left="720" w:hanging="360"/>
+      </w:pPr>
+      <w:rPr>
+        <w:rFonts w:ascii="Calibri" w:eastAsiaTheme="minorHAnsi" w:hAnsi="Calibri" w:cs="Calibri" w:hint="default"/>
+      </w:rPr>
+    </w:lvl>
+    <w:lvl w:ilvl="1" w:tplc="0C0A0003" w:tentative="1">
+      <w:start w:val="1"/>
+      <w:numFmt w:val="bullet"/>
+      <w:lvlText w:val="o"/>
+      <w:lvlJc w:val="left"/>
+      <w:pPr>
+        <w:ind w:left="1440" w:hanging="360"/>
+      </w:pPr>
+      <w:rPr>
+        <w:rFonts w:ascii="Courier New" w:hAnsi="Courier New" w:cs="Courier New" w:hint="default"/>
+      </w:rPr>
+    </w:lvl>
+    <w:lvl w:ilvl="2" w:tplc="0C0A0005" w:tentative="1">
+      <w:start w:val="1"/>
+      <w:numFmt w:val="bullet"/>
+      <w:lvlText w:val=""/>
+      <w:lvlJc w:val="left"/>
+      <w:pPr>
+        <w:ind w:left="2160" w:hanging="360"/>
+      </w:pPr>
+      <w:rPr>
+        <w:rFonts w:ascii="Wingdings" w:hAnsi="Wingdings" w:hint="default"/>
+      </w:rPr>
+    </w:lvl>
+    <w:lvl w:ilvl="3" w:tplc="0C0A0001" w:tentative="1">
+      <w:start w:val="1"/>
+      <w:numFmt w:val="bullet"/>
+      <w:lvlText w:val=""/>
+      <w:lvlJc w:val="left"/>
+      <w:pPr>
+        <w:ind w:left="2880" w:hanging="360"/>
+      </w:pPr>
+      <w:rPr>
+        <w:rFonts w:ascii="Symbol" w:hAnsi="Symbol" w:hint="default"/>
+      </w:rPr>
+    </w:lvl>
+    <w:lvl w:ilvl="4" w:tplc="0C0A0003" w:tentative="1">
+      <w:start w:val="1"/>
+      <w:numFmt w:val="bullet"/>
+      <w:lvlText w:val="o"/>
+      <w:lvlJc w:val="left"/>
+      <w:pPr>
+        <w:ind w:left="3600" w:hanging="360"/>
+      </w:pPr>
+      <w:rPr>
+        <w:rFonts w:ascii="Courier New" w:hAnsi="Courier New" w:cs="Courier New" w:hint="default"/>
+      </w:rPr>
+    </w:lvl>
+    <w:lvl w:ilvl="5" w:tplc="0C0A0005" w:tentative="1">
+      <w:start w:val="1"/>
+      <w:numFmt w:val="bullet"/>
+      <w:lvlText w:val=""/>
+      <w:lvlJc w:val="left"/>
+      <w:pPr>
+        <w:ind w:left="4320" w:hanging="360"/>
+      </w:pPr>
+      <w:rPr>
+        <w:rFonts w:ascii="Wingdings" w:hAnsi="Wingdings" w:hint="default"/>
+      </w:rPr>
+    </w:lvl>
+    <w:lvl w:ilvl="6" w:tplc="0C0A0001" w:tentative="1">
+      <w:start w:val="1"/>
+      <w:numFmt w:val="bullet"/>
+      <w:lvlText w:val=""/>
+      <w:lvlJc w:val="left"/>
+      <w:pPr>
+        <w:ind w:left="5040" w:hanging="360"/>
+      </w:pPr>
+      <w:rPr>
+        <w:rFonts w:ascii="Symbol" w:hAnsi="Symbol" w:hint="default"/>
+      </w:rPr>
+    </w:lvl>
+    <w:lvl w:ilvl="7" w:tplc="0C0A0003" w:tentative="1">
+      <w:start w:val="1"/>
+      <w:numFmt w:val="bullet"/>
+      <w:lvlText w:val="o"/>
+      <w:lvlJc w:val="left"/>
+      <w:pPr>
+        <w:ind w:left="5760" w:hanging="360"/>
+      </w:pPr>
+      <w:rPr>
+        <w:rFonts w:ascii="Courier New" w:hAnsi="Courier New" w:cs="Courier New" w:hint="default"/>
+      </w:rPr>
+    </w:lvl>
+    <w:lvl w:ilvl="8" w:tplc="0C0A0005" w:tentative="1">
+      <w:start w:val="1"/>
+      <w:numFmt w:val="bullet"/>
+      <w:lvlText w:val=""/>
+      <w:lvlJc w:val="left"/>
+      <w:pPr>
+        <w:ind w:left="6480" w:hanging="360"/>
+      </w:pPr>
+      <w:rPr>
+        <w:rFonts w:ascii="Wingdings" w:hAnsi="Wingdings" w:hint="default"/>
+      </w:rPr>
+    </w:lvl>
+  </w:abstractNum>
+  <w:num w:numId="1" w16cid:durableId="999701254">
+    <w:abstractNumId w:val="1"/>
+  </w:num>
+  <w:num w:numId="2" w16cid:durableId="37509809">
+    <w:abstractNumId w:val="0"/>
+  </w:num>
+</w:numbering>
 </file>
 
 <file path=word/styles.xml><?xml version="1.0" encoding="utf-8"?>
@@ -1350,6 +1987,17 @@
     <w:unhideWhenUsed/>
     <w:rsid w:val="002364A6"/>
   </w:style>
+  <w:style w:type="paragraph" w:styleId="Prrafodelista">
+    <w:name w:val="List Paragraph"/>
+    <w:basedOn w:val="Normal"/>
+    <w:uiPriority w:val="34"/>
+    <w:qFormat/>
+    <w:rsid w:val="00AD5609"/>
+    <w:pPr>
+      <w:ind w:left="720"/>
+      <w:contextualSpacing/>
+    </w:pPr>
+  </w:style>
 </w:styles>
 </file>
 
